--- a/game_reviews/translations/blazing-x (Version 2).docx
+++ b/game_reviews/translations/blazing-x (Version 2).docx
@@ -8,18 +8,6 @@
       </w:pPr>
       <w:r>
         <w:t>Play Blazing X Free Slot Game Online</w:t>
-      </w:r>
-    </w:p>
-    <w:p>
-      <w:r/>
-      <w:r>
-        <w:rPr>
-          <w:b/>
-        </w:rPr>
-        <w:t>Meta description</w:t>
-      </w:r>
-      <w:r>
-        <w:t>: Discover the unique gameplay style of Blazing X, an oriental-flavored slot game with a free spin feature and 25x multiplier. Play for free online.</w:t>
       </w:r>
     </w:p>
     <w:p>
@@ -361,9 +349,18 @@
       <w:r/>
       <w:r>
         <w:rPr>
+          <w:b/>
+        </w:rPr>
+        <w:t>Play Blazing X Free Slot Game Online</w:t>
+      </w:r>
+    </w:p>
+    <w:p>
+      <w:r/>
+      <w:r>
+        <w:rPr>
           <w:i/>
         </w:rPr>
-        <w:t>Create a feature image for "Blazing X". The image should be in a cartoon style and feature a happy Maya warrior with glasses. The Maya warrior should be holding a dragon and standing in front of the Blazing X game grid. The background should be highlighted in fiery orange and red hues to represent the theme of the game. Use creative illustrations and vivid colors to make the image pop and capture the attention of slot players looking for a new and exciting game to play.</w:t>
+        <w:t>Discover the unique gameplay style of Blazing X, an oriental-flavored slot game with a free spin feature and 25x multiplier. Play for free online.</w:t>
       </w:r>
     </w:p>
     <w:sectPr>

--- a/game_reviews/translations/blazing-x (Version 2).docx
+++ b/game_reviews/translations/blazing-x (Version 2).docx
@@ -8,6 +8,18 @@
       </w:pPr>
       <w:r>
         <w:t>Play Blazing X Free Slot Game Online</w:t>
+      </w:r>
+    </w:p>
+    <w:p>
+      <w:r/>
+      <w:r>
+        <w:rPr>
+          <w:b/>
+        </w:rPr>
+        <w:t>Meta description</w:t>
+      </w:r>
+      <w:r>
+        <w:t>: Discover the unique gameplay style of Blazing X, an oriental-flavored slot game with a free spin feature and 25x multiplier. Play for free online.</w:t>
       </w:r>
     </w:p>
     <w:p>
@@ -349,18 +361,9 @@
       <w:r/>
       <w:r>
         <w:rPr>
-          <w:b/>
-        </w:rPr>
-        <w:t>Play Blazing X Free Slot Game Online</w:t>
-      </w:r>
-    </w:p>
-    <w:p>
-      <w:r/>
-      <w:r>
-        <w:rPr>
           <w:i/>
         </w:rPr>
-        <w:t>Discover the unique gameplay style of Blazing X, an oriental-flavored slot game with a free spin feature and 25x multiplier. Play for free online.</w:t>
+        <w:t>Create a feature image for "Blazing X". The image should be in a cartoon style and feature a happy Maya warrior with glasses. The Maya warrior should be holding a dragon and standing in front of the Blazing X game grid. The background should be highlighted in fiery orange and red hues to represent the theme of the game. Use creative illustrations and vivid colors to make the image pop and capture the attention of slot players looking for a new and exciting game to play.</w:t>
       </w:r>
     </w:p>
     <w:sectPr>
